--- a/Earthquake Analysis (4 4) Cluster Analysis.docx
+++ b/Earthquake Analysis (4 4) Cluster Analysis.docx
@@ -9143,6 +9143,226 @@
       </w:r>
     </w:p>
     <w:p/>
+    <w:p>
+      <w:pPr>
+        <w:spacing w:before="100" w:beforeAutospacing="1" w:after="100" w:afterAutospacing="1" w:line="240" w:lineRule="auto"/>
+        <w:outlineLvl w:val="2"/>
+        <w:rPr>
+          <w:rFonts w:ascii="Times New Roman" w:eastAsia="Times New Roman" w:hAnsi="Times New Roman" w:cs="Times New Roman"/>
+          <w:b/>
+          <w:bCs/>
+          <w:sz w:val="27"/>
+          <w:szCs w:val="27"/>
+          <w:lang w:eastAsia="en-IN"/>
+        </w:rPr>
+      </w:pPr>
+      <w:r>
+        <w:rPr>
+          <w:rFonts w:ascii="Times New Roman" w:eastAsia="Times New Roman" w:hAnsi="Times New Roman" w:cs="Times New Roman"/>
+          <w:b/>
+          <w:bCs/>
+          <w:sz w:val="27"/>
+          <w:szCs w:val="27"/>
+          <w:lang w:eastAsia="en-IN"/>
+        </w:rPr>
+        <w:t>References</w:t>
+      </w:r>
+    </w:p>
+    <w:p>
+      <w:pPr>
+        <w:numPr>
+          <w:ilvl w:val="0"/>
+          <w:numId w:val="9"/>
+        </w:numPr>
+        <w:spacing w:before="100" w:beforeAutospacing="1" w:after="100" w:afterAutospacing="1" w:line="240" w:lineRule="auto"/>
+        <w:rPr>
+          <w:rFonts w:ascii="Times New Roman" w:eastAsia="Times New Roman" w:hAnsi="Times New Roman" w:cs="Times New Roman"/>
+          <w:sz w:val="20"/>
+          <w:szCs w:val="20"/>
+          <w:lang w:eastAsia="en-IN"/>
+        </w:rPr>
+      </w:pPr>
+      <w:hyperlink r:id="rId18" w:tgtFrame="_blank" w:history="1">
+        <w:r>
+          <w:rPr>
+            <w:rFonts w:ascii="Times New Roman" w:eastAsia="Times New Roman" w:hAnsi="Times New Roman" w:cs="Times New Roman"/>
+            <w:color w:val="0000FF"/>
+            <w:sz w:val="20"/>
+            <w:szCs w:val="20"/>
+            <w:u w:val="single"/>
+            <w:lang w:eastAsia="en-IN"/>
+          </w:rPr>
+          <w:t>Earthquake dataset</w:t>
+        </w:r>
+      </w:hyperlink>
+    </w:p>
+    <w:p>
+      <w:pPr>
+        <w:numPr>
+          <w:ilvl w:val="0"/>
+          <w:numId w:val="9"/>
+        </w:numPr>
+        <w:spacing w:before="100" w:beforeAutospacing="1" w:after="100" w:afterAutospacing="1" w:line="240" w:lineRule="auto"/>
+        <w:rPr>
+          <w:rFonts w:ascii="Times New Roman" w:eastAsia="Times New Roman" w:hAnsi="Times New Roman" w:cs="Times New Roman"/>
+          <w:sz w:val="20"/>
+          <w:szCs w:val="20"/>
+          <w:lang w:eastAsia="en-IN"/>
+        </w:rPr>
+      </w:pPr>
+      <w:hyperlink r:id="rId19" w:tgtFrame="_blank" w:history="1">
+        <w:proofErr w:type="spellStart"/>
+        <w:r>
+          <w:rPr>
+            <w:rFonts w:ascii="Times New Roman" w:eastAsia="Times New Roman" w:hAnsi="Times New Roman" w:cs="Times New Roman"/>
+            <w:color w:val="0000FF"/>
+            <w:sz w:val="20"/>
+            <w:szCs w:val="20"/>
+            <w:u w:val="single"/>
+            <w:lang w:eastAsia="en-IN"/>
+          </w:rPr>
+          <w:t>Eathquake</w:t>
+        </w:r>
+        <w:proofErr w:type="spellEnd"/>
+        <w:r>
+          <w:rPr>
+            <w:rFonts w:ascii="Times New Roman" w:eastAsia="Times New Roman" w:hAnsi="Times New Roman" w:cs="Times New Roman"/>
+            <w:color w:val="0000FF"/>
+            <w:sz w:val="20"/>
+            <w:szCs w:val="20"/>
+            <w:u w:val="single"/>
+            <w:lang w:eastAsia="en-IN"/>
+          </w:rPr>
+          <w:t xml:space="preserve"> dataset terms</w:t>
+        </w:r>
+      </w:hyperlink>
+    </w:p>
+    <w:p>
+      <w:pPr>
+        <w:numPr>
+          <w:ilvl w:val="0"/>
+          <w:numId w:val="9"/>
+        </w:numPr>
+        <w:spacing w:before="100" w:beforeAutospacing="1" w:after="100" w:afterAutospacing="1" w:line="240" w:lineRule="auto"/>
+        <w:rPr>
+          <w:rFonts w:ascii="Times New Roman" w:eastAsia="Times New Roman" w:hAnsi="Times New Roman" w:cs="Times New Roman"/>
+          <w:sz w:val="20"/>
+          <w:szCs w:val="20"/>
+          <w:lang w:eastAsia="en-IN"/>
+        </w:rPr>
+      </w:pPr>
+      <w:hyperlink r:id="rId20" w:tgtFrame="_blank" w:history="1">
+        <w:proofErr w:type="spellStart"/>
+        <w:r>
+          <w:rPr>
+            <w:rFonts w:ascii="Times New Roman" w:eastAsia="Times New Roman" w:hAnsi="Times New Roman" w:cs="Times New Roman"/>
+            <w:color w:val="0000FF"/>
+            <w:sz w:val="20"/>
+            <w:szCs w:val="20"/>
+            <w:u w:val="single"/>
+            <w:lang w:eastAsia="en-IN"/>
+          </w:rPr>
+          <w:t>Geocomputation</w:t>
+        </w:r>
+        <w:proofErr w:type="spellEnd"/>
+        <w:r>
+          <w:rPr>
+            <w:rFonts w:ascii="Times New Roman" w:eastAsia="Times New Roman" w:hAnsi="Times New Roman" w:cs="Times New Roman"/>
+            <w:color w:val="0000FF"/>
+            <w:sz w:val="20"/>
+            <w:szCs w:val="20"/>
+            <w:u w:val="single"/>
+            <w:lang w:eastAsia="en-IN"/>
+          </w:rPr>
+          <w:t xml:space="preserve"> with R, Robin Lovelace, Jakub Nowosad, Jannes Muenchow, CRC press</w:t>
+        </w:r>
+      </w:hyperlink>
+    </w:p>
+    <w:p>
+      <w:pPr>
+        <w:numPr>
+          <w:ilvl w:val="0"/>
+          <w:numId w:val="9"/>
+        </w:numPr>
+        <w:spacing w:before="100" w:beforeAutospacing="1" w:after="100" w:afterAutospacing="1" w:line="240" w:lineRule="auto"/>
+        <w:rPr>
+          <w:rFonts w:ascii="Times New Roman" w:eastAsia="Times New Roman" w:hAnsi="Times New Roman" w:cs="Times New Roman"/>
+          <w:sz w:val="20"/>
+          <w:szCs w:val="20"/>
+          <w:lang w:eastAsia="en-IN"/>
+        </w:rPr>
+      </w:pPr>
+      <w:hyperlink r:id="rId21" w:tgtFrame="_blank" w:history="1">
+        <w:r>
+          <w:rPr>
+            <w:rFonts w:ascii="Times New Roman" w:eastAsia="Times New Roman" w:hAnsi="Times New Roman" w:cs="Times New Roman"/>
+            <w:color w:val="0000FF"/>
+            <w:sz w:val="20"/>
+            <w:szCs w:val="20"/>
+            <w:u w:val="single"/>
+            <w:lang w:eastAsia="en-IN"/>
+          </w:rPr>
+          <w:t>Determining the optimal number of clusters</w:t>
+        </w:r>
+      </w:hyperlink>
+    </w:p>
+    <w:p>
+      <w:pPr>
+        <w:numPr>
+          <w:ilvl w:val="0"/>
+          <w:numId w:val="9"/>
+        </w:numPr>
+        <w:spacing w:before="100" w:beforeAutospacing="1" w:after="100" w:afterAutospacing="1" w:line="240" w:lineRule="auto"/>
+        <w:rPr>
+          <w:rFonts w:ascii="Times New Roman" w:eastAsia="Times New Roman" w:hAnsi="Times New Roman" w:cs="Times New Roman"/>
+          <w:sz w:val="20"/>
+          <w:szCs w:val="20"/>
+          <w:lang w:eastAsia="en-IN"/>
+        </w:rPr>
+      </w:pPr>
+      <w:hyperlink r:id="rId22" w:tgtFrame="_blank" w:history="1">
+        <w:r>
+          <w:rPr>
+            <w:rFonts w:ascii="Times New Roman" w:eastAsia="Times New Roman" w:hAnsi="Times New Roman" w:cs="Times New Roman"/>
+            <w:color w:val="0000FF"/>
+            <w:sz w:val="20"/>
+            <w:szCs w:val="20"/>
+            <w:u w:val="single"/>
+            <w:lang w:eastAsia="en-IN"/>
+          </w:rPr>
+          <w:t>Practical Guide to Cluster Analysis</w:t>
+        </w:r>
+      </w:hyperlink>
+    </w:p>
+    <w:p>
+      <w:pPr>
+        <w:numPr>
+          <w:ilvl w:val="0"/>
+          <w:numId w:val="9"/>
+        </w:numPr>
+        <w:spacing w:before="100" w:beforeAutospacing="1" w:after="100" w:afterAutospacing="1" w:line="240" w:lineRule="auto"/>
+        <w:rPr>
+          <w:rFonts w:ascii="Times New Roman" w:eastAsia="Times New Roman" w:hAnsi="Times New Roman" w:cs="Times New Roman"/>
+          <w:sz w:val="20"/>
+          <w:szCs w:val="20"/>
+          <w:lang w:eastAsia="en-IN"/>
+        </w:rPr>
+      </w:pPr>
+      <w:hyperlink r:id="rId23" w:tgtFrame="_blank" w:history="1">
+        <w:r>
+          <w:rPr>
+            <w:rFonts w:ascii="Times New Roman" w:eastAsia="Times New Roman" w:hAnsi="Times New Roman" w:cs="Times New Roman"/>
+            <w:color w:val="0000FF"/>
+            <w:sz w:val="20"/>
+            <w:szCs w:val="20"/>
+            <w:u w:val="single"/>
+            <w:lang w:eastAsia="en-IN"/>
+          </w:rPr>
+          <w:t>K-Means</w:t>
+        </w:r>
+      </w:hyperlink>
+    </w:p>
+    <w:p/>
     <w:sectPr>
       <w:pgSz w:w="11906" w:h="16838"/>
       <w:pgMar w:top="1440" w:right="1440" w:bottom="1440" w:left="1440" w:header="708" w:footer="708" w:gutter="0"/>
@@ -9829,6 +10049,119 @@
     </w:lvl>
   </w:abstractNum>
   <w:abstractNum w:abstractNumId="5" w15:restartNumberingAfterBreak="0">
+    <w:nsid w:val="4AEF7362"/>
+    <w:multiLevelType w:val="multilevel"/>
+    <w:tmpl w:val="71CABF5A"/>
+    <w:lvl w:ilvl="0">
+      <w:start w:val="1"/>
+      <w:numFmt w:val="decimal"/>
+      <w:lvlText w:val="%1."/>
+      <w:lvlJc w:val="left"/>
+      <w:pPr>
+        <w:tabs>
+          <w:tab w:val="num" w:pos="720"/>
+        </w:tabs>
+        <w:ind w:left="720" w:hanging="360"/>
+      </w:pPr>
+    </w:lvl>
+    <w:lvl w:ilvl="1" w:tentative="1">
+      <w:start w:val="1"/>
+      <w:numFmt w:val="decimal"/>
+      <w:lvlText w:val="%2."/>
+      <w:lvlJc w:val="left"/>
+      <w:pPr>
+        <w:tabs>
+          <w:tab w:val="num" w:pos="1440"/>
+        </w:tabs>
+        <w:ind w:left="1440" w:hanging="360"/>
+      </w:pPr>
+    </w:lvl>
+    <w:lvl w:ilvl="2" w:tentative="1">
+      <w:start w:val="1"/>
+      <w:numFmt w:val="decimal"/>
+      <w:lvlText w:val="%3."/>
+      <w:lvlJc w:val="left"/>
+      <w:pPr>
+        <w:tabs>
+          <w:tab w:val="num" w:pos="2160"/>
+        </w:tabs>
+        <w:ind w:left="2160" w:hanging="360"/>
+      </w:pPr>
+    </w:lvl>
+    <w:lvl w:ilvl="3" w:tentative="1">
+      <w:start w:val="1"/>
+      <w:numFmt w:val="decimal"/>
+      <w:lvlText w:val="%4."/>
+      <w:lvlJc w:val="left"/>
+      <w:pPr>
+        <w:tabs>
+          <w:tab w:val="num" w:pos="2880"/>
+        </w:tabs>
+        <w:ind w:left="2880" w:hanging="360"/>
+      </w:pPr>
+    </w:lvl>
+    <w:lvl w:ilvl="4" w:tentative="1">
+      <w:start w:val="1"/>
+      <w:numFmt w:val="decimal"/>
+      <w:lvlText w:val="%5."/>
+      <w:lvlJc w:val="left"/>
+      <w:pPr>
+        <w:tabs>
+          <w:tab w:val="num" w:pos="3600"/>
+        </w:tabs>
+        <w:ind w:left="3600" w:hanging="360"/>
+      </w:pPr>
+    </w:lvl>
+    <w:lvl w:ilvl="5" w:tentative="1">
+      <w:start w:val="1"/>
+      <w:numFmt w:val="decimal"/>
+      <w:lvlText w:val="%6."/>
+      <w:lvlJc w:val="left"/>
+      <w:pPr>
+        <w:tabs>
+          <w:tab w:val="num" w:pos="4320"/>
+        </w:tabs>
+        <w:ind w:left="4320" w:hanging="360"/>
+      </w:pPr>
+    </w:lvl>
+    <w:lvl w:ilvl="6" w:tentative="1">
+      <w:start w:val="1"/>
+      <w:numFmt w:val="decimal"/>
+      <w:lvlText w:val="%7."/>
+      <w:lvlJc w:val="left"/>
+      <w:pPr>
+        <w:tabs>
+          <w:tab w:val="num" w:pos="5040"/>
+        </w:tabs>
+        <w:ind w:left="5040" w:hanging="360"/>
+      </w:pPr>
+    </w:lvl>
+    <w:lvl w:ilvl="7" w:tentative="1">
+      <w:start w:val="1"/>
+      <w:numFmt w:val="decimal"/>
+      <w:lvlText w:val="%8."/>
+      <w:lvlJc w:val="left"/>
+      <w:pPr>
+        <w:tabs>
+          <w:tab w:val="num" w:pos="5760"/>
+        </w:tabs>
+        <w:ind w:left="5760" w:hanging="360"/>
+      </w:pPr>
+    </w:lvl>
+    <w:lvl w:ilvl="8" w:tentative="1">
+      <w:start w:val="1"/>
+      <w:numFmt w:val="decimal"/>
+      <w:lvlText w:val="%9."/>
+      <w:lvlJc w:val="left"/>
+      <w:pPr>
+        <w:tabs>
+          <w:tab w:val="num" w:pos="6480"/>
+        </w:tabs>
+        <w:ind w:left="6480" w:hanging="360"/>
+      </w:pPr>
+    </w:lvl>
+  </w:abstractNum>
+  <w:abstractNum w:abstractNumId="6" w15:restartNumberingAfterBreak="0">
     <w:nsid w:val="5AE01C8C"/>
     <w:multiLevelType w:val="multilevel"/>
     <w:tmpl w:val="E0189148"/>
@@ -9941,7 +10274,7 @@
       </w:pPr>
     </w:lvl>
   </w:abstractNum>
-  <w:abstractNum w:abstractNumId="6" w15:restartNumberingAfterBreak="0">
+  <w:abstractNum w:abstractNumId="7" w15:restartNumberingAfterBreak="0">
     <w:nsid w:val="5B227CB8"/>
     <w:multiLevelType w:val="multilevel"/>
     <w:tmpl w:val="BF046EE4"/>
@@ -10054,7 +10387,7 @@
       </w:pPr>
     </w:lvl>
   </w:abstractNum>
-  <w:abstractNum w:abstractNumId="7" w15:restartNumberingAfterBreak="0">
+  <w:abstractNum w:abstractNumId="8" w15:restartNumberingAfterBreak="0">
     <w:nsid w:val="7ADA4BC7"/>
     <w:multiLevelType w:val="multilevel"/>
     <w:tmpl w:val="8A38F958"/>
@@ -10207,13 +10540,13 @@
     <w:abstractNumId w:val="0"/>
   </w:num>
   <w:num w:numId="2">
-    <w:abstractNumId w:val="7"/>
+    <w:abstractNumId w:val="8"/>
   </w:num>
   <w:num w:numId="3">
     <w:abstractNumId w:val="2"/>
   </w:num>
   <w:num w:numId="4">
-    <w:abstractNumId w:val="6"/>
+    <w:abstractNumId w:val="7"/>
   </w:num>
   <w:num w:numId="5">
     <w:abstractNumId w:val="3"/>
@@ -10225,6 +10558,9 @@
     <w:abstractNumId w:val="4"/>
   </w:num>
   <w:num w:numId="8">
+    <w:abstractNumId w:val="6"/>
+  </w:num>
+  <w:num w:numId="9">
     <w:abstractNumId w:val="5"/>
   </w:num>
 </w:numbering>
@@ -10629,6 +10965,26 @@
     <w:name w:val="Normal"/>
     <w:qFormat/>
   </w:style>
+  <w:style w:type="paragraph" w:styleId="Heading3">
+    <w:name w:val="heading 3"/>
+    <w:basedOn w:val="Normal"/>
+    <w:link w:val="Heading3Char"/>
+    <w:uiPriority w:val="9"/>
+    <w:qFormat/>
+    <w:rsid w:val="0074152C"/>
+    <w:pPr>
+      <w:spacing w:before="100" w:beforeAutospacing="1" w:after="100" w:afterAutospacing="1" w:line="240" w:lineRule="auto"/>
+      <w:outlineLvl w:val="2"/>
+    </w:pPr>
+    <w:rPr>
+      <w:rFonts w:ascii="Times New Roman" w:eastAsia="Times New Roman" w:hAnsi="Times New Roman" w:cs="Times New Roman"/>
+      <w:b/>
+      <w:bCs/>
+      <w:sz w:val="27"/>
+      <w:szCs w:val="27"/>
+      <w:lang w:eastAsia="en-IN"/>
+    </w:rPr>
+  </w:style>
   <w:style w:type="character" w:default="1" w:styleId="DefaultParagraphFont">
     <w:name w:val="Default Paragraph Font"/>
     <w:uiPriority w:val="1"/>
@@ -10655,6 +11011,33 @@
     <w:uiPriority w:val="99"/>
     <w:semiHidden/>
     <w:unhideWhenUsed/>
+  </w:style>
+  <w:style w:type="character" w:customStyle="1" w:styleId="Heading3Char">
+    <w:name w:val="Heading 3 Char"/>
+    <w:basedOn w:val="DefaultParagraphFont"/>
+    <w:link w:val="Heading3"/>
+    <w:uiPriority w:val="9"/>
+    <w:rsid w:val="0074152C"/>
+    <w:rPr>
+      <w:rFonts w:ascii="Times New Roman" w:eastAsia="Times New Roman" w:hAnsi="Times New Roman" w:cs="Times New Roman"/>
+      <w:b/>
+      <w:bCs/>
+      <w:sz w:val="27"/>
+      <w:szCs w:val="27"/>
+      <w:lang w:eastAsia="en-IN"/>
+    </w:rPr>
+  </w:style>
+  <w:style w:type="character" w:styleId="Hyperlink">
+    <w:name w:val="Hyperlink"/>
+    <w:basedOn w:val="DefaultParagraphFont"/>
+    <w:uiPriority w:val="99"/>
+    <w:semiHidden/>
+    <w:unhideWhenUsed/>
+    <w:rsid w:val="0074152C"/>
+    <w:rPr>
+      <w:color w:val="0000FF"/>
+      <w:u w:val="single"/>
+    </w:rPr>
   </w:style>
 </w:styles>
 </file>

--- a/Earthquake Analysis (4 4) Cluster Analysis.docx
+++ b/Earthquake Analysis (4 4) Cluster Analysis.docx
@@ -5,197 +5,31 @@
     <w:p>
       <w:pPr>
         <w:spacing w:before="100" w:beforeAutospacing="1" w:after="100" w:afterAutospacing="1" w:line="240" w:lineRule="auto"/>
-        <w:outlineLvl w:val="1"/>
-        <w:rPr>
-          <w:rFonts w:ascii="Times New Roman" w:eastAsia="Times New Roman" w:hAnsi="Times New Roman" w:cs="Times New Roman"/>
-          <w:b/>
-          <w:bCs/>
-          <w:sz w:val="36"/>
-          <w:szCs w:val="36"/>
-          <w:lang w:eastAsia="en-IN"/>
-        </w:rPr>
-      </w:pPr>
-      <w:r>
-        <w:rPr>
-          <w:rFonts w:ascii="Times New Roman" w:eastAsia="Times New Roman" w:hAnsi="Times New Roman" w:cs="Times New Roman"/>
-          <w:b/>
-          <w:bCs/>
-          <w:sz w:val="36"/>
-          <w:szCs w:val="36"/>
-          <w:lang w:eastAsia="en-IN"/>
-        </w:rPr>
-        <w:t>Category</w:t>
-      </w:r>
-    </w:p>
-    <w:p>
-      <w:pPr>
-        <w:numPr>
-          <w:ilvl w:val="0"/>
-          <w:numId w:val="1"/>
-        </w:numPr>
-        <w:spacing w:before="100" w:beforeAutospacing="1" w:after="100" w:afterAutospacing="1" w:line="240" w:lineRule="auto"/>
-        <w:rPr>
-          <w:rFonts w:ascii="Times New Roman" w:eastAsia="Times New Roman" w:hAnsi="Times New Roman" w:cs="Times New Roman"/>
-          <w:sz w:val="20"/>
-          <w:szCs w:val="20"/>
-          <w:lang w:eastAsia="en-IN"/>
-        </w:rPr>
-      </w:pPr>
-      <w:hyperlink r:id="rId5" w:tgtFrame="_blank" w:tooltip="Permanent Link toBasic Statistics" w:history="1">
-        <w:r>
-          <w:rPr>
-            <w:rFonts w:ascii="Times New Roman" w:eastAsia="Times New Roman" w:hAnsi="Times New Roman" w:cs="Times New Roman"/>
-            <w:color w:val="0000FF"/>
-            <w:sz w:val="20"/>
-            <w:szCs w:val="20"/>
-            <w:u w:val="single"/>
-            <w:lang w:eastAsia="en-IN"/>
-          </w:rPr>
-          <w:t>Basic Statistics</w:t>
-        </w:r>
-      </w:hyperlink>
-    </w:p>
-    <w:p>
-      <w:pPr>
-        <w:spacing w:before="100" w:beforeAutospacing="1" w:after="100" w:afterAutospacing="1" w:line="240" w:lineRule="auto"/>
-        <w:outlineLvl w:val="1"/>
-        <w:rPr>
-          <w:rFonts w:ascii="Times New Roman" w:eastAsia="Times New Roman" w:hAnsi="Times New Roman" w:cs="Times New Roman"/>
-          <w:b/>
-          <w:bCs/>
-          <w:sz w:val="36"/>
-          <w:szCs w:val="36"/>
-          <w:lang w:eastAsia="en-IN"/>
-        </w:rPr>
-      </w:pPr>
-      <w:r>
-        <w:rPr>
-          <w:rFonts w:ascii="Times New Roman" w:eastAsia="Times New Roman" w:hAnsi="Times New Roman" w:cs="Times New Roman"/>
-          <w:b/>
-          <w:bCs/>
-          <w:sz w:val="36"/>
-          <w:szCs w:val="36"/>
-          <w:lang w:eastAsia="en-IN"/>
-        </w:rPr>
-        <w:t>Tags</w:t>
-      </w:r>
-    </w:p>
-    <w:p>
-      <w:pPr>
-        <w:numPr>
-          <w:ilvl w:val="0"/>
-          <w:numId w:val="2"/>
-        </w:numPr>
-        <w:spacing w:before="100" w:beforeAutospacing="1" w:after="100" w:afterAutospacing="1" w:line="240" w:lineRule="auto"/>
-        <w:rPr>
-          <w:rFonts w:ascii="Times New Roman" w:eastAsia="Times New Roman" w:hAnsi="Times New Roman" w:cs="Times New Roman"/>
-          <w:sz w:val="20"/>
-          <w:szCs w:val="20"/>
-          <w:lang w:eastAsia="en-IN"/>
-        </w:rPr>
-      </w:pPr>
-      <w:hyperlink r:id="rId6" w:tgtFrame="_blank" w:tooltip="Permanent Link toData Visualisation" w:history="1">
-        <w:r>
-          <w:rPr>
-            <w:rFonts w:ascii="Times New Roman" w:eastAsia="Times New Roman" w:hAnsi="Times New Roman" w:cs="Times New Roman"/>
-            <w:color w:val="0000FF"/>
-            <w:sz w:val="20"/>
-            <w:szCs w:val="20"/>
-            <w:u w:val="single"/>
-            <w:lang w:eastAsia="en-IN"/>
-          </w:rPr>
-          <w:t>Data Visualisation</w:t>
-        </w:r>
-      </w:hyperlink>
-    </w:p>
-    <w:p>
-      <w:pPr>
-        <w:numPr>
-          <w:ilvl w:val="0"/>
-          <w:numId w:val="2"/>
-        </w:numPr>
-        <w:spacing w:before="100" w:beforeAutospacing="1" w:after="100" w:afterAutospacing="1" w:line="240" w:lineRule="auto"/>
-        <w:rPr>
-          <w:rFonts w:ascii="Times New Roman" w:eastAsia="Times New Roman" w:hAnsi="Times New Roman" w:cs="Times New Roman"/>
-          <w:sz w:val="20"/>
-          <w:szCs w:val="20"/>
-          <w:lang w:eastAsia="en-IN"/>
-        </w:rPr>
-      </w:pPr>
-      <w:hyperlink r:id="rId7" w:tgtFrame="_blank" w:tooltip="Permanent Link toMaps" w:history="1">
-        <w:r>
-          <w:rPr>
-            <w:rFonts w:ascii="Times New Roman" w:eastAsia="Times New Roman" w:hAnsi="Times New Roman" w:cs="Times New Roman"/>
-            <w:color w:val="0000FF"/>
-            <w:sz w:val="20"/>
-            <w:szCs w:val="20"/>
-            <w:u w:val="single"/>
-            <w:lang w:eastAsia="en-IN"/>
-          </w:rPr>
-          <w:t>Maps</w:t>
-        </w:r>
-      </w:hyperlink>
-    </w:p>
-    <w:p>
-      <w:pPr>
-        <w:numPr>
-          <w:ilvl w:val="0"/>
-          <w:numId w:val="2"/>
-        </w:numPr>
-        <w:spacing w:before="100" w:beforeAutospacing="1" w:after="100" w:afterAutospacing="1" w:line="240" w:lineRule="auto"/>
-        <w:rPr>
-          <w:rFonts w:ascii="Times New Roman" w:eastAsia="Times New Roman" w:hAnsi="Times New Roman" w:cs="Times New Roman"/>
-          <w:sz w:val="20"/>
-          <w:szCs w:val="20"/>
-          <w:lang w:eastAsia="en-IN"/>
-        </w:rPr>
-      </w:pPr>
-      <w:hyperlink r:id="rId8" w:tgtFrame="_blank" w:tooltip="Permanent Link toR Programming" w:history="1">
-        <w:r>
-          <w:rPr>
-            <w:rFonts w:ascii="Times New Roman" w:eastAsia="Times New Roman" w:hAnsi="Times New Roman" w:cs="Times New Roman"/>
-            <w:color w:val="0000FF"/>
-            <w:sz w:val="20"/>
-            <w:szCs w:val="20"/>
-            <w:u w:val="single"/>
-            <w:lang w:eastAsia="en-IN"/>
-          </w:rPr>
-          <w:t>R Programming</w:t>
-        </w:r>
-      </w:hyperlink>
-    </w:p>
-    <w:p>
-      <w:pPr>
-        <w:spacing w:before="100" w:beforeAutospacing="1" w:after="100" w:afterAutospacing="1" w:line="240" w:lineRule="auto"/>
-        <w:rPr>
-          <w:rFonts w:ascii="Times New Roman" w:eastAsia="Times New Roman" w:hAnsi="Times New Roman" w:cs="Times New Roman"/>
-          <w:sz w:val="20"/>
-          <w:szCs w:val="20"/>
-          <w:lang w:eastAsia="en-IN"/>
-        </w:rPr>
-      </w:pPr>
-      <w:r>
-        <w:rPr>
-          <w:rFonts w:ascii="Times New Roman" w:eastAsia="Times New Roman" w:hAnsi="Times New Roman" w:cs="Times New Roman"/>
-          <w:sz w:val="20"/>
-          <w:szCs w:val="20"/>
-          <w:lang w:eastAsia="en-IN"/>
-        </w:rPr>
-        <w:t xml:space="preserve">This is the fourth part of </w:t>
-      </w:r>
-      <w:hyperlink r:id="rId9" w:tgtFrame="_blank" w:history="1">
-        <w:r>
-          <w:rPr>
-            <w:rFonts w:ascii="Times New Roman" w:eastAsia="Times New Roman" w:hAnsi="Times New Roman" w:cs="Times New Roman"/>
-            <w:color w:val="0000FF"/>
-            <w:sz w:val="20"/>
-            <w:szCs w:val="20"/>
-            <w:u w:val="single"/>
-            <w:lang w:eastAsia="en-IN"/>
-          </w:rPr>
-          <w:t>our post series</w:t>
-        </w:r>
-      </w:hyperlink>
+        <w:rPr>
+          <w:rFonts w:ascii="Times New Roman" w:eastAsia="Times New Roman" w:hAnsi="Times New Roman" w:cs="Times New Roman"/>
+          <w:sz w:val="20"/>
+          <w:szCs w:val="20"/>
+          <w:lang w:eastAsia="en-IN"/>
+        </w:rPr>
+      </w:pPr>
+      <w:r>
+        <w:rPr>
+          <w:rFonts w:ascii="Times New Roman" w:eastAsia="Times New Roman" w:hAnsi="Times New Roman" w:cs="Times New Roman"/>
+          <w:sz w:val="20"/>
+          <w:szCs w:val="20"/>
+          <w:lang w:eastAsia="en-IN"/>
+        </w:rPr>
+        <w:t xml:space="preserve">This is the </w:t>
+      </w:r>
+      <w:r>
+        <w:rPr>
+          <w:rFonts w:ascii="Times New Roman" w:eastAsia="Times New Roman" w:hAnsi="Times New Roman" w:cs="Times New Roman"/>
+          <w:sz w:val="20"/>
+          <w:szCs w:val="20"/>
+          <w:lang w:eastAsia="en-IN"/>
+        </w:rPr>
+        <w:t>analysis</w:t>
+      </w:r>
       <w:r>
         <w:rPr>
           <w:rFonts w:ascii="Times New Roman" w:eastAsia="Times New Roman" w:hAnsi="Times New Roman" w:cs="Times New Roman"/>
@@ -2017,7 +1851,6 @@
           <w:szCs w:val="20"/>
           <w:lang w:eastAsia="en-IN"/>
         </w:rPr>
-        <w:lastRenderedPageBreak/>
         <w:t xml:space="preserve">## platform       x86_64-w64-mingw32          </w:t>
       </w:r>
     </w:p>
@@ -2638,6 +2471,7 @@
           <w:szCs w:val="20"/>
           <w:lang w:eastAsia="en-IN"/>
         </w:rPr>
+        <w:lastRenderedPageBreak/>
         <w:t>## nickname       Eggshell Igloo</w:t>
       </w:r>
     </w:p>
@@ -4391,7 +4225,6 @@
           <w:szCs w:val="20"/>
           <w:lang w:eastAsia="en-IN"/>
         </w:rPr>
-        <w:lastRenderedPageBreak/>
         <w:t xml:space="preserve">we create a </w:t>
       </w:r>
       <w:proofErr w:type="spellStart"/>
@@ -4895,6 +4728,7 @@
           <w:szCs w:val="20"/>
           <w:lang w:eastAsia="en-IN"/>
         </w:rPr>
+        <w:lastRenderedPageBreak/>
         <w:t>map_california</w:t>
       </w:r>
       <w:proofErr w:type="spellEnd"/>
@@ -6462,7 +6296,7 @@
             <wp:extent cx="4290060" cy="2857500"/>
             <wp:effectExtent l="0" t="0" r="0" b="0"/>
             <wp:docPr id="1" name="Picture 1">
-              <a:hlinkClick xmlns:a="http://schemas.openxmlformats.org/drawingml/2006/main" r:id="rId10" tgtFrame="&quot;_blank&quot;"/>
+              <a:hlinkClick xmlns:a="http://schemas.openxmlformats.org/drawingml/2006/main" r:id="rId5" tgtFrame="&quot;_blank&quot;"/>
             </wp:docPr>
             <wp:cNvGraphicFramePr>
               <a:graphicFrameLocks xmlns:a="http://schemas.openxmlformats.org/drawingml/2006/main" noChangeAspect="1"/>
@@ -6472,14 +6306,14 @@
                 <pic:pic xmlns:pic="http://schemas.openxmlformats.org/drawingml/2006/picture">
                   <pic:nvPicPr>
                     <pic:cNvPr id="0" name="Picture 1">
-                      <a:hlinkClick r:id="rId10" tgtFrame="&quot;_blank&quot;"/>
+                      <a:hlinkClick r:id="rId5" tgtFrame="&quot;_blank&quot;"/>
                     </pic:cNvPr>
                     <pic:cNvPicPr>
                       <a:picLocks noChangeAspect="1" noChangeArrowheads="1"/>
                     </pic:cNvPicPr>
                   </pic:nvPicPr>
                   <pic:blipFill>
-                    <a:blip r:embed="rId11">
+                    <a:blip r:embed="rId6">
                       <a:extLst>
                         <a:ext uri="{28A0092B-C50C-407E-A947-70E740481C1C}">
                           <a14:useLocalDpi xmlns:a14="http://schemas.microsoft.com/office/drawing/2010/main" val="0"/>
@@ -6528,7 +6362,6 @@
           <w:szCs w:val="20"/>
           <w:lang w:eastAsia="en-IN"/>
         </w:rPr>
-        <w:lastRenderedPageBreak/>
         <w:t>We apply hierarchical clustering on California earthquakes dataset. Steps are:</w:t>
       </w:r>
     </w:p>
@@ -7047,6 +6880,7 @@
           <w:szCs w:val="20"/>
           <w:lang w:eastAsia="en-IN"/>
         </w:rPr>
+        <w:lastRenderedPageBreak/>
         <w:t>#3</w:t>
       </w:r>
     </w:p>
@@ -7254,7 +7088,7 @@
             <wp:extent cx="4290060" cy="2857500"/>
             <wp:effectExtent l="0" t="0" r="0" b="0"/>
             <wp:docPr id="2" name="Picture 2">
-              <a:hlinkClick xmlns:a="http://schemas.openxmlformats.org/drawingml/2006/main" r:id="rId12" tgtFrame="&quot;_blank&quot;"/>
+              <a:hlinkClick xmlns:a="http://schemas.openxmlformats.org/drawingml/2006/main" r:id="rId7" tgtFrame="&quot;_blank&quot;"/>
             </wp:docPr>
             <wp:cNvGraphicFramePr>
               <a:graphicFrameLocks xmlns:a="http://schemas.openxmlformats.org/drawingml/2006/main" noChangeAspect="1"/>
@@ -7264,14 +7098,14 @@
                 <pic:pic xmlns:pic="http://schemas.openxmlformats.org/drawingml/2006/picture">
                   <pic:nvPicPr>
                     <pic:cNvPr id="0" name="Picture 2">
-                      <a:hlinkClick r:id="rId12" tgtFrame="&quot;_blank&quot;"/>
+                      <a:hlinkClick r:id="rId7" tgtFrame="&quot;_blank&quot;"/>
                     </pic:cNvPr>
                     <pic:cNvPicPr>
                       <a:picLocks noChangeAspect="1" noChangeArrowheads="1"/>
                     </pic:cNvPicPr>
                   </pic:nvPicPr>
                   <pic:blipFill>
-                    <a:blip r:embed="rId13">
+                    <a:blip r:embed="rId8">
                       <a:extLst>
                         <a:ext uri="{28A0092B-C50C-407E-A947-70E740481C1C}">
                           <a14:useLocalDpi xmlns:a14="http://schemas.microsoft.com/office/drawing/2010/main" val="0"/>
@@ -7743,7 +7577,6 @@
           <w:szCs w:val="20"/>
           <w:lang w:eastAsia="en-IN"/>
         </w:rPr>
-        <w:lastRenderedPageBreak/>
         <w:t>we update our plot object p (as introduced in our first plot) in order to show clusters; that is achieved by passing as argument the updated simple features data frame instance</w:t>
       </w:r>
     </w:p>
@@ -8282,6 +8115,7 @@
           <w:szCs w:val="20"/>
           <w:lang w:eastAsia="en-IN"/>
         </w:rPr>
+        <w:lastRenderedPageBreak/>
         <w:t xml:space="preserve">p1 &lt;- p1 + </w:t>
       </w:r>
       <w:proofErr w:type="spellStart"/>
@@ -8445,7 +8279,7 @@
             <wp:extent cx="4290060" cy="2857500"/>
             <wp:effectExtent l="0" t="0" r="0" b="0"/>
             <wp:docPr id="3" name="Picture 3">
-              <a:hlinkClick xmlns:a="http://schemas.openxmlformats.org/drawingml/2006/main" r:id="rId14" tgtFrame="&quot;_blank&quot;"/>
+              <a:hlinkClick xmlns:a="http://schemas.openxmlformats.org/drawingml/2006/main" r:id="rId9" tgtFrame="&quot;_blank&quot;"/>
             </wp:docPr>
             <wp:cNvGraphicFramePr>
               <a:graphicFrameLocks xmlns:a="http://schemas.openxmlformats.org/drawingml/2006/main" noChangeAspect="1"/>
@@ -8455,14 +8289,14 @@
                 <pic:pic xmlns:pic="http://schemas.openxmlformats.org/drawingml/2006/picture">
                   <pic:nvPicPr>
                     <pic:cNvPr id="0" name="Picture 3">
-                      <a:hlinkClick r:id="rId14" tgtFrame="&quot;_blank&quot;"/>
+                      <a:hlinkClick r:id="rId9" tgtFrame="&quot;_blank&quot;"/>
                     </pic:cNvPr>
                     <pic:cNvPicPr>
                       <a:picLocks noChangeAspect="1" noChangeArrowheads="1"/>
                     </pic:cNvPicPr>
                   </pic:nvPicPr>
                   <pic:blipFill>
-                    <a:blip r:embed="rId15">
+                    <a:blip r:embed="rId10">
                       <a:extLst>
                         <a:ext uri="{28A0092B-C50C-407E-A947-70E740481C1C}">
                           <a14:useLocalDpi xmlns:a14="http://schemas.microsoft.com/office/drawing/2010/main" val="0"/>
@@ -9087,13 +8921,12 @@
           <w:szCs w:val="20"/>
           <w:lang w:eastAsia="en-IN"/>
         </w:rPr>
-        <w:lastRenderedPageBreak/>
         <w:drawing>
           <wp:inline distT="0" distB="0" distL="0" distR="0" wp14:anchorId="216FC5FE" wp14:editId="580B75A4">
             <wp:extent cx="4290060" cy="2857500"/>
             <wp:effectExtent l="0" t="0" r="0" b="0"/>
             <wp:docPr id="4" name="Picture 4">
-              <a:hlinkClick xmlns:a="http://schemas.openxmlformats.org/drawingml/2006/main" r:id="rId16" tgtFrame="&quot;_blank&quot;"/>
+              <a:hlinkClick xmlns:a="http://schemas.openxmlformats.org/drawingml/2006/main" r:id="rId11" tgtFrame="&quot;_blank&quot;"/>
             </wp:docPr>
             <wp:cNvGraphicFramePr>
               <a:graphicFrameLocks xmlns:a="http://schemas.openxmlformats.org/drawingml/2006/main" noChangeAspect="1"/>
@@ -9103,14 +8936,14 @@
                 <pic:pic xmlns:pic="http://schemas.openxmlformats.org/drawingml/2006/picture">
                   <pic:nvPicPr>
                     <pic:cNvPr id="0" name="Picture 4">
-                      <a:hlinkClick r:id="rId16" tgtFrame="&quot;_blank&quot;"/>
+                      <a:hlinkClick r:id="rId11" tgtFrame="&quot;_blank&quot;"/>
                     </pic:cNvPr>
                     <pic:cNvPicPr>
                       <a:picLocks noChangeAspect="1" noChangeArrowheads="1"/>
                     </pic:cNvPicPr>
                   </pic:nvPicPr>
                   <pic:blipFill>
-                    <a:blip r:embed="rId17">
+                    <a:blip r:embed="rId12">
                       <a:extLst>
                         <a:ext uri="{28A0092B-C50C-407E-A947-70E740481C1C}">
                           <a14:useLocalDpi xmlns:a14="http://schemas.microsoft.com/office/drawing/2010/main" val="0"/>
@@ -9141,226 +8974,6 @@
           </wp:inline>
         </w:drawing>
       </w:r>
-    </w:p>
-    <w:p/>
-    <w:p>
-      <w:pPr>
-        <w:spacing w:before="100" w:beforeAutospacing="1" w:after="100" w:afterAutospacing="1" w:line="240" w:lineRule="auto"/>
-        <w:outlineLvl w:val="2"/>
-        <w:rPr>
-          <w:rFonts w:ascii="Times New Roman" w:eastAsia="Times New Roman" w:hAnsi="Times New Roman" w:cs="Times New Roman"/>
-          <w:b/>
-          <w:bCs/>
-          <w:sz w:val="27"/>
-          <w:szCs w:val="27"/>
-          <w:lang w:eastAsia="en-IN"/>
-        </w:rPr>
-      </w:pPr>
-      <w:r>
-        <w:rPr>
-          <w:rFonts w:ascii="Times New Roman" w:eastAsia="Times New Roman" w:hAnsi="Times New Roman" w:cs="Times New Roman"/>
-          <w:b/>
-          <w:bCs/>
-          <w:sz w:val="27"/>
-          <w:szCs w:val="27"/>
-          <w:lang w:eastAsia="en-IN"/>
-        </w:rPr>
-        <w:t>References</w:t>
-      </w:r>
-    </w:p>
-    <w:p>
-      <w:pPr>
-        <w:numPr>
-          <w:ilvl w:val="0"/>
-          <w:numId w:val="9"/>
-        </w:numPr>
-        <w:spacing w:before="100" w:beforeAutospacing="1" w:after="100" w:afterAutospacing="1" w:line="240" w:lineRule="auto"/>
-        <w:rPr>
-          <w:rFonts w:ascii="Times New Roman" w:eastAsia="Times New Roman" w:hAnsi="Times New Roman" w:cs="Times New Roman"/>
-          <w:sz w:val="20"/>
-          <w:szCs w:val="20"/>
-          <w:lang w:eastAsia="en-IN"/>
-        </w:rPr>
-      </w:pPr>
-      <w:hyperlink r:id="rId18" w:tgtFrame="_blank" w:history="1">
-        <w:r>
-          <w:rPr>
-            <w:rFonts w:ascii="Times New Roman" w:eastAsia="Times New Roman" w:hAnsi="Times New Roman" w:cs="Times New Roman"/>
-            <w:color w:val="0000FF"/>
-            <w:sz w:val="20"/>
-            <w:szCs w:val="20"/>
-            <w:u w:val="single"/>
-            <w:lang w:eastAsia="en-IN"/>
-          </w:rPr>
-          <w:t>Earthquake dataset</w:t>
-        </w:r>
-      </w:hyperlink>
-    </w:p>
-    <w:p>
-      <w:pPr>
-        <w:numPr>
-          <w:ilvl w:val="0"/>
-          <w:numId w:val="9"/>
-        </w:numPr>
-        <w:spacing w:before="100" w:beforeAutospacing="1" w:after="100" w:afterAutospacing="1" w:line="240" w:lineRule="auto"/>
-        <w:rPr>
-          <w:rFonts w:ascii="Times New Roman" w:eastAsia="Times New Roman" w:hAnsi="Times New Roman" w:cs="Times New Roman"/>
-          <w:sz w:val="20"/>
-          <w:szCs w:val="20"/>
-          <w:lang w:eastAsia="en-IN"/>
-        </w:rPr>
-      </w:pPr>
-      <w:hyperlink r:id="rId19" w:tgtFrame="_blank" w:history="1">
-        <w:proofErr w:type="spellStart"/>
-        <w:r>
-          <w:rPr>
-            <w:rFonts w:ascii="Times New Roman" w:eastAsia="Times New Roman" w:hAnsi="Times New Roman" w:cs="Times New Roman"/>
-            <w:color w:val="0000FF"/>
-            <w:sz w:val="20"/>
-            <w:szCs w:val="20"/>
-            <w:u w:val="single"/>
-            <w:lang w:eastAsia="en-IN"/>
-          </w:rPr>
-          <w:t>Eathquake</w:t>
-        </w:r>
-        <w:proofErr w:type="spellEnd"/>
-        <w:r>
-          <w:rPr>
-            <w:rFonts w:ascii="Times New Roman" w:eastAsia="Times New Roman" w:hAnsi="Times New Roman" w:cs="Times New Roman"/>
-            <w:color w:val="0000FF"/>
-            <w:sz w:val="20"/>
-            <w:szCs w:val="20"/>
-            <w:u w:val="single"/>
-            <w:lang w:eastAsia="en-IN"/>
-          </w:rPr>
-          <w:t xml:space="preserve"> dataset terms</w:t>
-        </w:r>
-      </w:hyperlink>
-    </w:p>
-    <w:p>
-      <w:pPr>
-        <w:numPr>
-          <w:ilvl w:val="0"/>
-          <w:numId w:val="9"/>
-        </w:numPr>
-        <w:spacing w:before="100" w:beforeAutospacing="1" w:after="100" w:afterAutospacing="1" w:line="240" w:lineRule="auto"/>
-        <w:rPr>
-          <w:rFonts w:ascii="Times New Roman" w:eastAsia="Times New Roman" w:hAnsi="Times New Roman" w:cs="Times New Roman"/>
-          <w:sz w:val="20"/>
-          <w:szCs w:val="20"/>
-          <w:lang w:eastAsia="en-IN"/>
-        </w:rPr>
-      </w:pPr>
-      <w:hyperlink r:id="rId20" w:tgtFrame="_blank" w:history="1">
-        <w:proofErr w:type="spellStart"/>
-        <w:r>
-          <w:rPr>
-            <w:rFonts w:ascii="Times New Roman" w:eastAsia="Times New Roman" w:hAnsi="Times New Roman" w:cs="Times New Roman"/>
-            <w:color w:val="0000FF"/>
-            <w:sz w:val="20"/>
-            <w:szCs w:val="20"/>
-            <w:u w:val="single"/>
-            <w:lang w:eastAsia="en-IN"/>
-          </w:rPr>
-          <w:t>Geocomputation</w:t>
-        </w:r>
-        <w:proofErr w:type="spellEnd"/>
-        <w:r>
-          <w:rPr>
-            <w:rFonts w:ascii="Times New Roman" w:eastAsia="Times New Roman" w:hAnsi="Times New Roman" w:cs="Times New Roman"/>
-            <w:color w:val="0000FF"/>
-            <w:sz w:val="20"/>
-            <w:szCs w:val="20"/>
-            <w:u w:val="single"/>
-            <w:lang w:eastAsia="en-IN"/>
-          </w:rPr>
-          <w:t xml:space="preserve"> with R, Robin Lovelace, Jakub Nowosad, Jannes Muenchow, CRC press</w:t>
-        </w:r>
-      </w:hyperlink>
-    </w:p>
-    <w:p>
-      <w:pPr>
-        <w:numPr>
-          <w:ilvl w:val="0"/>
-          <w:numId w:val="9"/>
-        </w:numPr>
-        <w:spacing w:before="100" w:beforeAutospacing="1" w:after="100" w:afterAutospacing="1" w:line="240" w:lineRule="auto"/>
-        <w:rPr>
-          <w:rFonts w:ascii="Times New Roman" w:eastAsia="Times New Roman" w:hAnsi="Times New Roman" w:cs="Times New Roman"/>
-          <w:sz w:val="20"/>
-          <w:szCs w:val="20"/>
-          <w:lang w:eastAsia="en-IN"/>
-        </w:rPr>
-      </w:pPr>
-      <w:hyperlink r:id="rId21" w:tgtFrame="_blank" w:history="1">
-        <w:r>
-          <w:rPr>
-            <w:rFonts w:ascii="Times New Roman" w:eastAsia="Times New Roman" w:hAnsi="Times New Roman" w:cs="Times New Roman"/>
-            <w:color w:val="0000FF"/>
-            <w:sz w:val="20"/>
-            <w:szCs w:val="20"/>
-            <w:u w:val="single"/>
-            <w:lang w:eastAsia="en-IN"/>
-          </w:rPr>
-          <w:t>Determining the optimal number of clusters</w:t>
-        </w:r>
-      </w:hyperlink>
-    </w:p>
-    <w:p>
-      <w:pPr>
-        <w:numPr>
-          <w:ilvl w:val="0"/>
-          <w:numId w:val="9"/>
-        </w:numPr>
-        <w:spacing w:before="100" w:beforeAutospacing="1" w:after="100" w:afterAutospacing="1" w:line="240" w:lineRule="auto"/>
-        <w:rPr>
-          <w:rFonts w:ascii="Times New Roman" w:eastAsia="Times New Roman" w:hAnsi="Times New Roman" w:cs="Times New Roman"/>
-          <w:sz w:val="20"/>
-          <w:szCs w:val="20"/>
-          <w:lang w:eastAsia="en-IN"/>
-        </w:rPr>
-      </w:pPr>
-      <w:hyperlink r:id="rId22" w:tgtFrame="_blank" w:history="1">
-        <w:r>
-          <w:rPr>
-            <w:rFonts w:ascii="Times New Roman" w:eastAsia="Times New Roman" w:hAnsi="Times New Roman" w:cs="Times New Roman"/>
-            <w:color w:val="0000FF"/>
-            <w:sz w:val="20"/>
-            <w:szCs w:val="20"/>
-            <w:u w:val="single"/>
-            <w:lang w:eastAsia="en-IN"/>
-          </w:rPr>
-          <w:t>Practical Guide to Cluster Analysis</w:t>
-        </w:r>
-      </w:hyperlink>
-    </w:p>
-    <w:p>
-      <w:pPr>
-        <w:numPr>
-          <w:ilvl w:val="0"/>
-          <w:numId w:val="9"/>
-        </w:numPr>
-        <w:spacing w:before="100" w:beforeAutospacing="1" w:after="100" w:afterAutospacing="1" w:line="240" w:lineRule="auto"/>
-        <w:rPr>
-          <w:rFonts w:ascii="Times New Roman" w:eastAsia="Times New Roman" w:hAnsi="Times New Roman" w:cs="Times New Roman"/>
-          <w:sz w:val="20"/>
-          <w:szCs w:val="20"/>
-          <w:lang w:eastAsia="en-IN"/>
-        </w:rPr>
-      </w:pPr>
-      <w:hyperlink r:id="rId23" w:tgtFrame="_blank" w:history="1">
-        <w:r>
-          <w:rPr>
-            <w:rFonts w:ascii="Times New Roman" w:eastAsia="Times New Roman" w:hAnsi="Times New Roman" w:cs="Times New Roman"/>
-            <w:color w:val="0000FF"/>
-            <w:sz w:val="20"/>
-            <w:szCs w:val="20"/>
-            <w:u w:val="single"/>
-            <w:lang w:eastAsia="en-IN"/>
-          </w:rPr>
-          <w:t>K-Means</w:t>
-        </w:r>
-      </w:hyperlink>
     </w:p>
     <w:p/>
     <w:sectPr>
